--- a/Samples/Graphics/HistogramCS/Readme.docx
+++ b/Samples/Graphics/HistogramCS/Readme.docx
@@ -179,7 +179,19 @@
         <w:rPr>
           <w:i/>
         </w:rPr>
-        <w:t>This sample is compatible with the Microsoft Game Development Kit (June 2020)</w:t>
+        <w:t>This sample is compatible with the Microsoft Game Development Kit (</w:t>
+      </w:r>
+      <w:r>
+        <w:rPr>
+          <w:i/>
+        </w:rPr>
+        <w:t>August</w:t>
+      </w:r>
+      <w:r>
+        <w:rPr>
+          <w:i/>
+        </w:rPr>
+        <w:t xml:space="preserve"> 2020)</w:t>
       </w:r>
       <w:bookmarkEnd w:id="0"/>
     </w:p>
@@ -317,29 +329,13 @@
     </w:p>
     <w:p>
       <w:r>
-        <w:t xml:space="preserve">If using an Xbox One devkit, set the active solution platform to </w:t>
-      </w:r>
-      <w:proofErr w:type="gramStart"/>
-      <w:r>
-        <w:t>Gaming.Xbox.XboxOne.x</w:t>
-      </w:r>
-      <w:proofErr w:type="gramEnd"/>
-      <w:r>
-        <w:t>64.</w:t>
+        <w:t>If using an Xbox One devkit, set the active solution platform to Gaming.Xbox.XboxOne.x64.</w:t>
       </w:r>
     </w:p>
     <w:p/>
     <w:p>
       <w:r>
-        <w:t xml:space="preserve">If using the Xbox Series X|S devkit, set the active solution platform to </w:t>
-      </w:r>
-      <w:proofErr w:type="gramStart"/>
-      <w:r>
-        <w:t>Gaming.Xbox.Scarlett.x</w:t>
-      </w:r>
-      <w:proofErr w:type="gramEnd"/>
-      <w:r>
-        <w:t>64.</w:t>
+        <w:t>If using the Xbox Series X|S devkit, set the active solution platform to Gaming.Xbox.Scarlett.x64.</w:t>
       </w:r>
     </w:p>
     <w:p/>
@@ -489,13 +485,8 @@
               <w:pStyle w:val="Tablebody"/>
             </w:pPr>
             <w:r>
-              <w:t xml:space="preserve">Left </w:t>
+              <w:t>Left thumbstick</w:t>
             </w:r>
-            <w:proofErr w:type="spellStart"/>
-            <w:r>
-              <w:t>thumbstick</w:t>
-            </w:r>
-            <w:proofErr w:type="spellEnd"/>
           </w:p>
         </w:tc>
       </w:tr>
@@ -526,15 +517,7 @@
               <w:pStyle w:val="Tablebody"/>
             </w:pPr>
             <w:r>
-              <w:t xml:space="preserve">Left </w:t>
-            </w:r>
-            <w:proofErr w:type="spellStart"/>
-            <w:r>
-              <w:t>thumbstick</w:t>
-            </w:r>
-            <w:proofErr w:type="spellEnd"/>
-            <w:r>
-              <w:t xml:space="preserve"> (click)</w:t>
+              <w:t>Left thumbstick (click)</w:t>
             </w:r>
           </w:p>
         </w:tc>
@@ -599,9 +582,19 @@
           <w:sz w:val="20"/>
           <w:szCs w:val="22"/>
         </w:rPr>
-        <w:t>With CPU programming, when spreading work across multiple cores we often try to have each core grab a sequential block of data, to improve cache utilization and thus performance. It’s easy to think in the same way when implementing algorithms on the GPU, since in HLSL, each shader program looks like it runs in its own space (</w:t>
+        <w:t>With CPU programming, when spreading work across multiple cores we often try to have each core grab a sequential block of data, to improve cache utilization and thus performance. It’s easy to think in the same way when implementing algorithms on the GPU, since in HLSL, each shader program looks like it runs in its own space (similar to a thread on a CPU). However, due to the highly parallel nature of modern GPUs, this is far from the case.</w:t>
       </w:r>
-      <w:proofErr w:type="gramStart"/>
+    </w:p>
+    <w:p>
+      <w:pPr>
+        <w:pStyle w:val="Heading1"/>
+        <w:rPr>
+          <w:rFonts w:eastAsiaTheme="minorHAnsi" w:cs="Times New Roman"/>
+          <w:color w:val="auto"/>
+          <w:sz w:val="20"/>
+          <w:szCs w:val="22"/>
+        </w:rPr>
+      </w:pPr>
       <w:r>
         <w:rPr>
           <w:rFonts w:eastAsiaTheme="minorHAnsi" w:cs="Times New Roman"/>
@@ -609,77 +602,7 @@
           <w:sz w:val="20"/>
           <w:szCs w:val="22"/>
         </w:rPr>
-        <w:t>similar to</w:t>
-      </w:r>
-      <w:proofErr w:type="gramEnd"/>
-      <w:r>
-        <w:rPr>
-          <w:rFonts w:eastAsiaTheme="minorHAnsi" w:cs="Times New Roman"/>
-          <w:color w:val="auto"/>
-          <w:sz w:val="20"/>
-          <w:szCs w:val="22"/>
-        </w:rPr>
-        <w:t xml:space="preserve"> a thread on a CPU). However, due to the highly parallel nature of modern GPUs, this is far from the case.</w:t>
-      </w:r>
-    </w:p>
-    <w:p>
-      <w:pPr>
-        <w:pStyle w:val="Heading1"/>
-        <w:rPr>
-          <w:rFonts w:eastAsiaTheme="minorHAnsi" w:cs="Times New Roman"/>
-          <w:color w:val="auto"/>
-          <w:sz w:val="20"/>
-          <w:szCs w:val="22"/>
-        </w:rPr>
-      </w:pPr>
-      <w:r>
-        <w:rPr>
-          <w:rFonts w:eastAsiaTheme="minorHAnsi" w:cs="Times New Roman"/>
-          <w:color w:val="auto"/>
-          <w:sz w:val="20"/>
-          <w:szCs w:val="22"/>
-        </w:rPr>
-        <w:t xml:space="preserve">The Xbox One GPU actually works on groups of threads called waves, up to 64 </w:t>
-      </w:r>
-      <w:proofErr w:type="gramStart"/>
-      <w:r>
-        <w:rPr>
-          <w:rFonts w:eastAsiaTheme="minorHAnsi" w:cs="Times New Roman"/>
-          <w:color w:val="auto"/>
-          <w:sz w:val="20"/>
-          <w:szCs w:val="22"/>
-        </w:rPr>
-        <w:t>wide</w:t>
-      </w:r>
-      <w:proofErr w:type="gramEnd"/>
-      <w:r>
-        <w:rPr>
-          <w:rFonts w:eastAsiaTheme="minorHAnsi" w:cs="Times New Roman"/>
-          <w:color w:val="auto"/>
-          <w:sz w:val="20"/>
-          <w:szCs w:val="22"/>
-        </w:rPr>
-        <w:t xml:space="preserve">. This means each thread is part of a larger group of parallel threads, running in lockstep, which are all executing the exact same instructions. You could think of this as being </w:t>
-      </w:r>
-      <w:proofErr w:type="gramStart"/>
-      <w:r>
-        <w:rPr>
-          <w:rFonts w:eastAsiaTheme="minorHAnsi" w:cs="Times New Roman"/>
-          <w:color w:val="auto"/>
-          <w:sz w:val="20"/>
-          <w:szCs w:val="22"/>
-        </w:rPr>
-        <w:t>similar to</w:t>
-      </w:r>
-      <w:proofErr w:type="gramEnd"/>
-      <w:r>
-        <w:rPr>
-          <w:rFonts w:eastAsiaTheme="minorHAnsi" w:cs="Times New Roman"/>
-          <w:color w:val="auto"/>
-          <w:sz w:val="20"/>
-          <w:szCs w:val="22"/>
-        </w:rPr>
-        <w:t xml:space="preserve"> a 64-float wide SIMD instruction set on a CPU.</w:t>
+        <w:t>The Xbox One GPU actually works on groups of threads called waves, up to 64 wide. This means each thread is part of a larger group of parallel threads, running in lockstep, which are all executing the exact same instructions. You could think of this as being similar to a 64-float wide SIMD instruction set on a CPU.</w:t>
       </w:r>
     </w:p>
     <w:p>
@@ -719,47 +642,7 @@
           <w:sz w:val="20"/>
           <w:szCs w:val="22"/>
         </w:rPr>
-        <w:t xml:space="preserve">However, read order is not the only blocking factor in this sample. The histogram is generated by performing atomic adds to each bucket of the histogram (there’s a total of 64 buckets). The Xbox One GPU does these very quickly (they are </w:t>
-      </w:r>
-      <w:proofErr w:type="gramStart"/>
-      <w:r>
-        <w:rPr>
-          <w:rFonts w:eastAsiaTheme="minorHAnsi" w:cs="Times New Roman"/>
-          <w:color w:val="auto"/>
-          <w:sz w:val="20"/>
-          <w:szCs w:val="22"/>
-        </w:rPr>
-        <w:t>actually performed</w:t>
-      </w:r>
-      <w:proofErr w:type="gramEnd"/>
-      <w:r>
-        <w:rPr>
-          <w:rFonts w:eastAsiaTheme="minorHAnsi" w:cs="Times New Roman"/>
-          <w:color w:val="auto"/>
-          <w:sz w:val="20"/>
-          <w:szCs w:val="22"/>
-        </w:rPr>
-        <w:t xml:space="preserve"> in the L2 cache), but it still becomes a gating factor. To make this run even faster, we can leverage the extremely fast internal LDS cache, which is exposed via Group Shared Memory in HLSL. By having each thread chew on an entire scanline, building results in LDS, and then atomically adding </w:t>
-      </w:r>
-      <w:proofErr w:type="gramStart"/>
-      <w:r>
-        <w:rPr>
-          <w:rFonts w:eastAsiaTheme="minorHAnsi" w:cs="Times New Roman"/>
-          <w:color w:val="auto"/>
-          <w:sz w:val="20"/>
-          <w:szCs w:val="22"/>
-        </w:rPr>
-        <w:t>the final result</w:t>
-      </w:r>
-      <w:proofErr w:type="gramEnd"/>
-      <w:r>
-        <w:rPr>
-          <w:rFonts w:eastAsiaTheme="minorHAnsi" w:cs="Times New Roman"/>
-          <w:color w:val="auto"/>
-          <w:sz w:val="20"/>
-          <w:szCs w:val="22"/>
-        </w:rPr>
-        <w:t xml:space="preserve"> at the end. Atomic operations in LDS are significantly faster than in main memory (or L2), so this yields a massive speedup in performance.</w:t>
+        <w:t>However, read order is not the only blocking factor in this sample. The histogram is generated by performing atomic adds to each bucket of the histogram (there’s a total of 64 buckets). The Xbox One GPU does these very quickly (they are actually performed in the L2 cache), but it still becomes a gating factor. To make this run even faster, we can leverage the extremely fast internal LDS cache, which is exposed via Group Shared Memory in HLSL. By having each thread chew on an entire scanline, building results in LDS, and then atomically adding the final result at the end. Atomic operations in LDS are significantly faster than in main memory (or L2), so this yields a massive speedup in performance.</w:t>
       </w:r>
     </w:p>
     <w:p>
@@ -1044,7 +927,7 @@
               <w:sz w:val="16"/>
               <w:szCs w:val="16"/>
             </w:rPr>
-            <w:t>2021</w:t>
+            <w:t>2022</w:t>
           </w:r>
           <w:r>
             <w:rPr>
@@ -1097,7 +980,6 @@
             </w:rPr>
             <w:t xml:space="preserve">: </w:t>
           </w:r>
-          <w:proofErr w:type="spellStart"/>
           <w:r>
             <w:rPr>
               <w:rFonts w:cs="Segoe UI"/>
@@ -1106,7 +988,6 @@
             </w:rPr>
             <w:t>HistogramCS</w:t>
           </w:r>
-          <w:proofErr w:type="spellEnd"/>
         </w:p>
       </w:tc>
       <w:tc>
@@ -1267,7 +1148,7 @@
               <w:sz w:val="16"/>
               <w:szCs w:val="16"/>
             </w:rPr>
-            <w:t>2021</w:t>
+            <w:t>2022</w:t>
           </w:r>
           <w:r>
             <w:rPr>
@@ -3483,46 +3364,46 @@
       </w:rPr>
     </w:lvl>
   </w:abstractNum>
-  <w:num w:numId="1">
+  <w:num w:numId="1" w16cid:durableId="1638146228">
     <w:abstractNumId w:val="8"/>
   </w:num>
-  <w:num w:numId="2">
+  <w:num w:numId="2" w16cid:durableId="1982153948">
     <w:abstractNumId w:val="8"/>
   </w:num>
-  <w:num w:numId="3">
+  <w:num w:numId="3" w16cid:durableId="1359509755">
     <w:abstractNumId w:val="12"/>
   </w:num>
-  <w:num w:numId="4">
+  <w:num w:numId="4" w16cid:durableId="1006784945">
     <w:abstractNumId w:val="10"/>
   </w:num>
-  <w:num w:numId="5">
+  <w:num w:numId="5" w16cid:durableId="1344821977">
     <w:abstractNumId w:val="9"/>
   </w:num>
-  <w:num w:numId="6">
+  <w:num w:numId="6" w16cid:durableId="1662269575">
     <w:abstractNumId w:val="11"/>
   </w:num>
-  <w:num w:numId="7">
+  <w:num w:numId="7" w16cid:durableId="1832478331">
     <w:abstractNumId w:val="6"/>
   </w:num>
-  <w:num w:numId="8">
+  <w:num w:numId="8" w16cid:durableId="1319268560">
     <w:abstractNumId w:val="3"/>
   </w:num>
-  <w:num w:numId="9">
+  <w:num w:numId="9" w16cid:durableId="2106730428">
     <w:abstractNumId w:val="7"/>
   </w:num>
-  <w:num w:numId="10">
+  <w:num w:numId="10" w16cid:durableId="680161291">
     <w:abstractNumId w:val="4"/>
   </w:num>
-  <w:num w:numId="11">
+  <w:num w:numId="11" w16cid:durableId="322319982">
     <w:abstractNumId w:val="2"/>
   </w:num>
-  <w:num w:numId="12">
+  <w:num w:numId="12" w16cid:durableId="1783841419">
     <w:abstractNumId w:val="1"/>
   </w:num>
-  <w:num w:numId="13">
+  <w:num w:numId="13" w16cid:durableId="920261398">
     <w:abstractNumId w:val="5"/>
   </w:num>
-  <w:num w:numId="14">
+  <w:num w:numId="14" w16cid:durableId="1120956998">
     <w:abstractNumId w:val="0"/>
   </w:num>
 </w:numbering>

--- a/Samples/Graphics/HistogramCS/Readme.docx
+++ b/Samples/Graphics/HistogramCS/Readme.docx
@@ -1,6 +1,6 @@
 
 <file path=word/document.xml><?xml version="1.0" encoding="utf-8"?>
-<w:document xmlns:wpc="http://schemas.microsoft.com/office/word/2010/wordprocessingCanvas" xmlns:cx="http://schemas.microsoft.com/office/drawing/2014/chartex" xmlns:cx1="http://schemas.microsoft.com/office/drawing/2015/9/8/chartex" xmlns:cx2="http://schemas.microsoft.com/office/drawing/2015/10/21/chartex" xmlns:cx3="http://schemas.microsoft.com/office/drawing/2016/5/9/chartex" xmlns:cx4="http://schemas.microsoft.com/office/drawing/2016/5/10/chartex" xmlns:cx5="http://schemas.microsoft.com/office/drawing/2016/5/11/chartex" xmlns:cx6="http://schemas.microsoft.com/office/drawing/2016/5/12/chartex" xmlns:cx7="http://schemas.microsoft.com/office/drawing/2016/5/13/chartex" xmlns:cx8="http://schemas.microsoft.com/office/drawing/2016/5/14/chartex" xmlns:mc="http://schemas.openxmlformats.org/markup-compatibility/2006" xmlns:aink="http://schemas.microsoft.com/office/drawing/2016/ink" xmlns:am3d="http://schemas.microsoft.com/office/drawing/2017/model3d" xmlns:o="urn:schemas-microsoft-com:office:office" xmlns:r="http://schemas.openxmlformats.org/officeDocument/2006/relationships" xmlns:m="http://schemas.openxmlformats.org/officeDocument/2006/math" xmlns:v="urn:schemas-microsoft-com:vml" xmlns:wp14="http://schemas.microsoft.com/office/word/2010/wordprocessingDrawing" xmlns:wp="http://schemas.openxmlformats.org/drawingml/2006/wordprocessingDrawing" xmlns:w10="urn:schemas-microsoft-com:office:word" xmlns:w="http://schemas.openxmlformats.org/wordprocessingml/2006/main" xmlns:w14="http://schemas.microsoft.com/office/word/2010/wordml" xmlns:w15="http://schemas.microsoft.com/office/word/2012/wordml" xmlns:w16cex="http://schemas.microsoft.com/office/word/2018/wordml/cex" xmlns:w16cid="http://schemas.microsoft.com/office/word/2016/wordml/cid" xmlns:w16="http://schemas.microsoft.com/office/word/2018/wordml" xmlns:w16sdtdh="http://schemas.microsoft.com/office/word/2020/wordml/sdtdatahash" xmlns:w16se="http://schemas.microsoft.com/office/word/2015/wordml/symex" xmlns:wpg="http://schemas.microsoft.com/office/word/2010/wordprocessingGroup" xmlns:wpi="http://schemas.microsoft.com/office/word/2010/wordprocessingInk" xmlns:wne="http://schemas.microsoft.com/office/word/2006/wordml" xmlns:wps="http://schemas.microsoft.com/office/word/2010/wordprocessingShape" mc:Ignorable="w14 w15 w16se w16cid w16 w16cex w16sdtdh wp14">
+<w:document xmlns:wpc="http://schemas.microsoft.com/office/word/2010/wordprocessingCanvas" xmlns:cx="http://schemas.microsoft.com/office/drawing/2014/chartex" xmlns:cx1="http://schemas.microsoft.com/office/drawing/2015/9/8/chartex" xmlns:cx2="http://schemas.microsoft.com/office/drawing/2015/10/21/chartex" xmlns:cx3="http://schemas.microsoft.com/office/drawing/2016/5/9/chartex" xmlns:cx4="http://schemas.microsoft.com/office/drawing/2016/5/10/chartex" xmlns:cx5="http://schemas.microsoft.com/office/drawing/2016/5/11/chartex" xmlns:cx6="http://schemas.microsoft.com/office/drawing/2016/5/12/chartex" xmlns:cx7="http://schemas.microsoft.com/office/drawing/2016/5/13/chartex" xmlns:cx8="http://schemas.microsoft.com/office/drawing/2016/5/14/chartex" xmlns:mc="http://schemas.openxmlformats.org/markup-compatibility/2006" xmlns:aink="http://schemas.microsoft.com/office/drawing/2016/ink" xmlns:am3d="http://schemas.microsoft.com/office/drawing/2017/model3d" xmlns:o="urn:schemas-microsoft-com:office:office" xmlns:oel="http://schemas.microsoft.com/office/2019/extlst" xmlns:r="http://schemas.openxmlformats.org/officeDocument/2006/relationships" xmlns:m="http://schemas.openxmlformats.org/officeDocument/2006/math" xmlns:v="urn:schemas-microsoft-com:vml" xmlns:wp14="http://schemas.microsoft.com/office/word/2010/wordprocessingDrawing" xmlns:wp="http://schemas.openxmlformats.org/drawingml/2006/wordprocessingDrawing" xmlns:w10="urn:schemas-microsoft-com:office:word" xmlns:w="http://schemas.openxmlformats.org/wordprocessingml/2006/main" xmlns:w14="http://schemas.microsoft.com/office/word/2010/wordml" xmlns:w15="http://schemas.microsoft.com/office/word/2012/wordml" xmlns:w16cex="http://schemas.microsoft.com/office/word/2018/wordml/cex" xmlns:w16cid="http://schemas.microsoft.com/office/word/2016/wordml/cid" xmlns:w16="http://schemas.microsoft.com/office/word/2018/wordml" xmlns:w16sdtdh="http://schemas.microsoft.com/office/word/2020/wordml/sdtdatahash" xmlns:w16se="http://schemas.microsoft.com/office/word/2015/wordml/symex" xmlns:wpg="http://schemas.microsoft.com/office/word/2010/wordprocessingGroup" xmlns:wpi="http://schemas.microsoft.com/office/word/2010/wordprocessingInk" xmlns:wne="http://schemas.microsoft.com/office/word/2006/wordml" xmlns:wps="http://schemas.microsoft.com/office/word/2010/wordprocessingShape" mc:Ignorable="w14 w15 w16se w16cid w16 w16cex w16sdtdh wp14">
   <w:body>
     <w:p>
       <w:pPr>
@@ -185,13 +185,13 @@
         <w:rPr>
           <w:i/>
         </w:rPr>
-        <w:t>August</w:t>
+        <w:t>October 2021</w:t>
       </w:r>
       <w:r>
         <w:rPr>
           <w:i/>
         </w:rPr>
-        <w:t xml:space="preserve"> 2020)</w:t>
+        <w:t>)</w:t>
       </w:r>
       <w:bookmarkEnd w:id="0"/>
     </w:p>
@@ -224,8 +224,9 @@
           <w:sz w:val="20"/>
           <w:szCs w:val="22"/>
         </w:rPr>
-        <w:t>This sample demonstrates some performance considerations for Compute Shaders on Xbo</w:t>
-      </w:r>
+        <w:t xml:space="preserve">This sample </w:t>
+      </w:r>
+      <w:proofErr w:type="spellStart"/>
       <w:r>
         <w:rPr>
           <w:rFonts w:eastAsiaTheme="minorHAnsi" w:cs="Times New Roman"/>
@@ -233,44 +234,15 @@
           <w:sz w:val="20"/>
           <w:szCs w:val="22"/>
         </w:rPr>
-        <w:t>x</w:t>
-      </w:r>
-      <w:r>
-        <w:rPr>
-          <w:rFonts w:eastAsiaTheme="minorHAnsi" w:cs="Times New Roman"/>
-          <w:color w:val="auto"/>
-          <w:sz w:val="20"/>
-          <w:szCs w:val="22"/>
-        </w:rPr>
-        <w:t>. In essence, it demonstrates an optimal approach for computing a 64-bucket histogram of intensities for a scene, doing so (with the optimal implementation</w:t>
-      </w:r>
-      <w:r>
-        <w:rPr>
-          <w:rFonts w:eastAsiaTheme="minorHAnsi" w:cs="Times New Roman"/>
-          <w:color w:val="auto"/>
-          <w:sz w:val="20"/>
-          <w:szCs w:val="22"/>
-        </w:rPr>
-        <w:t>) in under 0.2 milliseconds.</w:t>
-      </w:r>
-      <w:r>
-        <w:rPr>
-          <w:rFonts w:eastAsiaTheme="minorHAnsi" w:cs="Times New Roman"/>
-          <w:color w:val="auto"/>
-          <w:sz w:val="20"/>
-          <w:szCs w:val="22"/>
-        </w:rPr>
-        <w:t xml:space="preserve"> </w:t>
-      </w:r>
-    </w:p>
-    <w:p/>
-    <w:p>
+        <w:t>demonst</w:t>
+      </w:r>
+      <w:proofErr w:type="spellEnd"/>
       <w:r>
         <w:rPr>
           <w:noProof/>
         </w:rPr>
         <w:drawing>
-          <wp:inline distT="0" distB="0" distL="0" distR="0" wp14:anchorId="41D228A4" wp14:editId="129EE5E6">
+          <wp:inline distT="0" distB="0" distL="0" distR="0" wp14:anchorId="296713FD" wp14:editId="502DDE8C">
             <wp:extent cx="5943600" cy="3343275"/>
             <wp:effectExtent l="0" t="0" r="0" b="9525"/>
             <wp:docPr id="1" name="Picture 1"/>
@@ -318,24 +290,87 @@
           </wp:inline>
         </w:drawing>
       </w:r>
+      <w:r>
+        <w:rPr>
+          <w:rFonts w:eastAsiaTheme="minorHAnsi" w:cs="Times New Roman"/>
+          <w:color w:val="auto"/>
+          <w:sz w:val="20"/>
+          <w:szCs w:val="22"/>
+        </w:rPr>
+        <w:t>rates some performance considerations for Compute Shaders on Xbo</w:t>
+      </w:r>
+      <w:r>
+        <w:rPr>
+          <w:rFonts w:eastAsiaTheme="minorHAnsi" w:cs="Times New Roman"/>
+          <w:color w:val="auto"/>
+          <w:sz w:val="20"/>
+          <w:szCs w:val="22"/>
+        </w:rPr>
+        <w:t>x</w:t>
+      </w:r>
+      <w:r>
+        <w:rPr>
+          <w:rFonts w:eastAsiaTheme="minorHAnsi" w:cs="Times New Roman"/>
+          <w:color w:val="auto"/>
+          <w:sz w:val="20"/>
+          <w:szCs w:val="22"/>
+        </w:rPr>
+        <w:t>. In essence, it demonstrates an optimal approach for computing a 64-bucket histogram of intensities for a scene, doing so (with the optimal implementation</w:t>
+      </w:r>
+      <w:r>
+        <w:rPr>
+          <w:rFonts w:eastAsiaTheme="minorHAnsi" w:cs="Times New Roman"/>
+          <w:color w:val="auto"/>
+          <w:sz w:val="20"/>
+          <w:szCs w:val="22"/>
+        </w:rPr>
+        <w:t>) in under 0.2 milliseconds.</w:t>
+      </w:r>
+      <w:r>
+        <w:rPr>
+          <w:rFonts w:eastAsiaTheme="minorHAnsi" w:cs="Times New Roman"/>
+          <w:color w:val="auto"/>
+          <w:sz w:val="20"/>
+          <w:szCs w:val="22"/>
+        </w:rPr>
+        <w:t xml:space="preserve"> </w:t>
+      </w:r>
+    </w:p>
+    <w:p/>
+    <w:p/>
+    <w:p>
+      <w:pPr>
+        <w:pStyle w:val="Heading1"/>
+      </w:pPr>
+      <w:r>
+        <w:t>Building the sample</w:t>
+      </w:r>
     </w:p>
     <w:p>
-      <w:pPr>
-        <w:pStyle w:val="Heading1"/>
-      </w:pPr>
-      <w:r>
-        <w:t>Building the sample</w:t>
-      </w:r>
-    </w:p>
-    <w:p>
-      <w:r>
-        <w:t>If using an Xbox One devkit, set the active solution platform to Gaming.Xbox.XboxOne.x64.</w:t>
+      <w:r>
+        <w:t xml:space="preserve">If using an Xbox One devkit, set the active solution platform to </w:t>
+      </w:r>
+      <w:proofErr w:type="gramStart"/>
+      <w:r>
+        <w:t>Gaming.Xbox.XboxOne.x</w:t>
+      </w:r>
+      <w:proofErr w:type="gramEnd"/>
+      <w:r>
+        <w:t>64.</w:t>
       </w:r>
     </w:p>
     <w:p/>
     <w:p>
       <w:r>
-        <w:t>If using the Xbox Series X|S devkit, set the active solution platform to Gaming.Xbox.Scarlett.x64.</w:t>
+        <w:t xml:space="preserve">If using the Xbox Series X|S devkit, set the active solution platform to </w:t>
+      </w:r>
+      <w:proofErr w:type="gramStart"/>
+      <w:r>
+        <w:t>Gaming.Xbox.Scarlett.x</w:t>
+      </w:r>
+      <w:proofErr w:type="gramEnd"/>
+      <w:r>
+        <w:t>64.</w:t>
       </w:r>
     </w:p>
     <w:p/>
@@ -485,8 +520,13 @@
               <w:pStyle w:val="Tablebody"/>
             </w:pPr>
             <w:r>
-              <w:t>Left thumbstick</w:t>
+              <w:t xml:space="preserve">Left </w:t>
             </w:r>
+            <w:proofErr w:type="spellStart"/>
+            <w:r>
+              <w:t>thumbstick</w:t>
+            </w:r>
+            <w:proofErr w:type="spellEnd"/>
           </w:p>
         </w:tc>
       </w:tr>
@@ -517,7 +557,15 @@
               <w:pStyle w:val="Tablebody"/>
             </w:pPr>
             <w:r>
-              <w:t>Left thumbstick (click)</w:t>
+              <w:t xml:space="preserve">Left </w:t>
+            </w:r>
+            <w:proofErr w:type="spellStart"/>
+            <w:r>
+              <w:t>thumbstick</w:t>
+            </w:r>
+            <w:proofErr w:type="spellEnd"/>
+            <w:r>
+              <w:t xml:space="preserve"> (click)</w:t>
             </w:r>
           </w:p>
         </w:tc>
@@ -582,7 +630,27 @@
           <w:sz w:val="20"/>
           <w:szCs w:val="22"/>
         </w:rPr>
-        <w:t>With CPU programming, when spreading work across multiple cores we often try to have each core grab a sequential block of data, to improve cache utilization and thus performance. It’s easy to think in the same way when implementing algorithms on the GPU, since in HLSL, each shader program looks like it runs in its own space (similar to a thread on a CPU). However, due to the highly parallel nature of modern GPUs, this is far from the case.</w:t>
+        <w:t>With CPU programming, when spreading work across multiple cores we often try to have each core grab a sequential block of data, to improve cache utilization and thus performance. It’s easy to think in the same way when implementing algorithms on the GPU, since in HLSL, each shader program looks like it runs in its own space (</w:t>
+      </w:r>
+      <w:proofErr w:type="gramStart"/>
+      <w:r>
+        <w:rPr>
+          <w:rFonts w:eastAsiaTheme="minorHAnsi" w:cs="Times New Roman"/>
+          <w:color w:val="auto"/>
+          <w:sz w:val="20"/>
+          <w:szCs w:val="22"/>
+        </w:rPr>
+        <w:t>similar to</w:t>
+      </w:r>
+      <w:proofErr w:type="gramEnd"/>
+      <w:r>
+        <w:rPr>
+          <w:rFonts w:eastAsiaTheme="minorHAnsi" w:cs="Times New Roman"/>
+          <w:color w:val="auto"/>
+          <w:sz w:val="20"/>
+          <w:szCs w:val="22"/>
+        </w:rPr>
+        <w:t xml:space="preserve"> a thread on a CPU). However, due to the highly parallel nature of modern GPUs, this is far from the case.</w:t>
       </w:r>
     </w:p>
     <w:p>
@@ -602,7 +670,47 @@
           <w:sz w:val="20"/>
           <w:szCs w:val="22"/>
         </w:rPr>
-        <w:t>The Xbox One GPU actually works on groups of threads called waves, up to 64 wide. This means each thread is part of a larger group of parallel threads, running in lockstep, which are all executing the exact same instructions. You could think of this as being similar to a 64-float wide SIMD instruction set on a CPU.</w:t>
+        <w:t xml:space="preserve">The Xbox One GPU actually works on groups of threads called waves, up to 64 </w:t>
+      </w:r>
+      <w:proofErr w:type="gramStart"/>
+      <w:r>
+        <w:rPr>
+          <w:rFonts w:eastAsiaTheme="minorHAnsi" w:cs="Times New Roman"/>
+          <w:color w:val="auto"/>
+          <w:sz w:val="20"/>
+          <w:szCs w:val="22"/>
+        </w:rPr>
+        <w:t>wide</w:t>
+      </w:r>
+      <w:proofErr w:type="gramEnd"/>
+      <w:r>
+        <w:rPr>
+          <w:rFonts w:eastAsiaTheme="minorHAnsi" w:cs="Times New Roman"/>
+          <w:color w:val="auto"/>
+          <w:sz w:val="20"/>
+          <w:szCs w:val="22"/>
+        </w:rPr>
+        <w:t xml:space="preserve">. This means each thread is part of a larger group of parallel threads, running in lockstep, which are all executing the exact same instructions. You could think of this as being </w:t>
+      </w:r>
+      <w:proofErr w:type="gramStart"/>
+      <w:r>
+        <w:rPr>
+          <w:rFonts w:eastAsiaTheme="minorHAnsi" w:cs="Times New Roman"/>
+          <w:color w:val="auto"/>
+          <w:sz w:val="20"/>
+          <w:szCs w:val="22"/>
+        </w:rPr>
+        <w:t>similar to</w:t>
+      </w:r>
+      <w:proofErr w:type="gramEnd"/>
+      <w:r>
+        <w:rPr>
+          <w:rFonts w:eastAsiaTheme="minorHAnsi" w:cs="Times New Roman"/>
+          <w:color w:val="auto"/>
+          <w:sz w:val="20"/>
+          <w:szCs w:val="22"/>
+        </w:rPr>
+        <w:t xml:space="preserve"> a 64-float wide SIMD instruction set on a CPU.</w:t>
       </w:r>
     </w:p>
     <w:p>
@@ -642,7 +750,47 @@
           <w:sz w:val="20"/>
           <w:szCs w:val="22"/>
         </w:rPr>
-        <w:t>However, read order is not the only blocking factor in this sample. The histogram is generated by performing atomic adds to each bucket of the histogram (there’s a total of 64 buckets). The Xbox One GPU does these very quickly (they are actually performed in the L2 cache), but it still becomes a gating factor. To make this run even faster, we can leverage the extremely fast internal LDS cache, which is exposed via Group Shared Memory in HLSL. By having each thread chew on an entire scanline, building results in LDS, and then atomically adding the final result at the end. Atomic operations in LDS are significantly faster than in main memory (or L2), so this yields a massive speedup in performance.</w:t>
+        <w:t xml:space="preserve">However, read order is not the only blocking factor in this sample. The histogram is generated by performing atomic adds to each bucket of the histogram (there’s a total of 64 buckets). The Xbox One GPU does these very quickly (they are </w:t>
+      </w:r>
+      <w:proofErr w:type="gramStart"/>
+      <w:r>
+        <w:rPr>
+          <w:rFonts w:eastAsiaTheme="minorHAnsi" w:cs="Times New Roman"/>
+          <w:color w:val="auto"/>
+          <w:sz w:val="20"/>
+          <w:szCs w:val="22"/>
+        </w:rPr>
+        <w:t>actually performed</w:t>
+      </w:r>
+      <w:proofErr w:type="gramEnd"/>
+      <w:r>
+        <w:rPr>
+          <w:rFonts w:eastAsiaTheme="minorHAnsi" w:cs="Times New Roman"/>
+          <w:color w:val="auto"/>
+          <w:sz w:val="20"/>
+          <w:szCs w:val="22"/>
+        </w:rPr>
+        <w:t xml:space="preserve"> in the L2 cache), but it still becomes a gating factor. To make this run even faster, we can leverage the extremely fast internal LDS cache, which is exposed via Group Shared Memory in HLSL. By having each thread chew on an entire scanline, building results in LDS, and then atomically adding </w:t>
+      </w:r>
+      <w:proofErr w:type="gramStart"/>
+      <w:r>
+        <w:rPr>
+          <w:rFonts w:eastAsiaTheme="minorHAnsi" w:cs="Times New Roman"/>
+          <w:color w:val="auto"/>
+          <w:sz w:val="20"/>
+          <w:szCs w:val="22"/>
+        </w:rPr>
+        <w:t>the final result</w:t>
+      </w:r>
+      <w:proofErr w:type="gramEnd"/>
+      <w:r>
+        <w:rPr>
+          <w:rFonts w:eastAsiaTheme="minorHAnsi" w:cs="Times New Roman"/>
+          <w:color w:val="auto"/>
+          <w:sz w:val="20"/>
+          <w:szCs w:val="22"/>
+        </w:rPr>
+        <w:t xml:space="preserve"> at the end. Atomic operations in LDS are significantly faster than in main memory (or L2), so this yields a massive speedup in performance.</w:t>
       </w:r>
     </w:p>
     <w:p>
@@ -754,7 +902,7 @@
 </file>
 
 <file path=word/endnotes.xml><?xml version="1.0" encoding="utf-8"?>
-<w:endnotes xmlns:wpc="http://schemas.microsoft.com/office/word/2010/wordprocessingCanvas" xmlns:cx="http://schemas.microsoft.com/office/drawing/2014/chartex" xmlns:cx1="http://schemas.microsoft.com/office/drawing/2015/9/8/chartex" xmlns:cx2="http://schemas.microsoft.com/office/drawing/2015/10/21/chartex" xmlns:cx3="http://schemas.microsoft.com/office/drawing/2016/5/9/chartex" xmlns:cx4="http://schemas.microsoft.com/office/drawing/2016/5/10/chartex" xmlns:cx5="http://schemas.microsoft.com/office/drawing/2016/5/11/chartex" xmlns:cx6="http://schemas.microsoft.com/office/drawing/2016/5/12/chartex" xmlns:cx7="http://schemas.microsoft.com/office/drawing/2016/5/13/chartex" xmlns:cx8="http://schemas.microsoft.com/office/drawing/2016/5/14/chartex" xmlns:mc="http://schemas.openxmlformats.org/markup-compatibility/2006" xmlns:aink="http://schemas.microsoft.com/office/drawing/2016/ink" xmlns:am3d="http://schemas.microsoft.com/office/drawing/2017/model3d" xmlns:o="urn:schemas-microsoft-com:office:office" xmlns:r="http://schemas.openxmlformats.org/officeDocument/2006/relationships" xmlns:m="http://schemas.openxmlformats.org/officeDocument/2006/math" xmlns:v="urn:schemas-microsoft-com:vml" xmlns:wp14="http://schemas.microsoft.com/office/word/2010/wordprocessingDrawing" xmlns:wp="http://schemas.openxmlformats.org/drawingml/2006/wordprocessingDrawing" xmlns:w10="urn:schemas-microsoft-com:office:word" xmlns:w="http://schemas.openxmlformats.org/wordprocessingml/2006/main" xmlns:w14="http://schemas.microsoft.com/office/word/2010/wordml" xmlns:w15="http://schemas.microsoft.com/office/word/2012/wordml" xmlns:w16cex="http://schemas.microsoft.com/office/word/2018/wordml/cex" xmlns:w16cid="http://schemas.microsoft.com/office/word/2016/wordml/cid" xmlns:w16="http://schemas.microsoft.com/office/word/2018/wordml" xmlns:w16sdtdh="http://schemas.microsoft.com/office/word/2020/wordml/sdtdatahash" xmlns:w16se="http://schemas.microsoft.com/office/word/2015/wordml/symex" xmlns:wpg="http://schemas.microsoft.com/office/word/2010/wordprocessingGroup" xmlns:wpi="http://schemas.microsoft.com/office/word/2010/wordprocessingInk" xmlns:wne="http://schemas.microsoft.com/office/word/2006/wordml" xmlns:wps="http://schemas.microsoft.com/office/word/2010/wordprocessingShape" mc:Ignorable="w14 w15 w16se w16cid w16 w16cex w16sdtdh wp14">
+<w:endnotes xmlns:wpc="http://schemas.microsoft.com/office/word/2010/wordprocessingCanvas" xmlns:cx="http://schemas.microsoft.com/office/drawing/2014/chartex" xmlns:cx1="http://schemas.microsoft.com/office/drawing/2015/9/8/chartex" xmlns:cx2="http://schemas.microsoft.com/office/drawing/2015/10/21/chartex" xmlns:cx3="http://schemas.microsoft.com/office/drawing/2016/5/9/chartex" xmlns:cx4="http://schemas.microsoft.com/office/drawing/2016/5/10/chartex" xmlns:cx5="http://schemas.microsoft.com/office/drawing/2016/5/11/chartex" xmlns:cx6="http://schemas.microsoft.com/office/drawing/2016/5/12/chartex" xmlns:cx7="http://schemas.microsoft.com/office/drawing/2016/5/13/chartex" xmlns:cx8="http://schemas.microsoft.com/office/drawing/2016/5/14/chartex" xmlns:mc="http://schemas.openxmlformats.org/markup-compatibility/2006" xmlns:aink="http://schemas.microsoft.com/office/drawing/2016/ink" xmlns:am3d="http://schemas.microsoft.com/office/drawing/2017/model3d" xmlns:o="urn:schemas-microsoft-com:office:office" xmlns:oel="http://schemas.microsoft.com/office/2019/extlst" xmlns:r="http://schemas.openxmlformats.org/officeDocument/2006/relationships" xmlns:m="http://schemas.openxmlformats.org/officeDocument/2006/math" xmlns:v="urn:schemas-microsoft-com:vml" xmlns:wp14="http://schemas.microsoft.com/office/word/2010/wordprocessingDrawing" xmlns:wp="http://schemas.openxmlformats.org/drawingml/2006/wordprocessingDrawing" xmlns:w10="urn:schemas-microsoft-com:office:word" xmlns:w="http://schemas.openxmlformats.org/wordprocessingml/2006/main" xmlns:w14="http://schemas.microsoft.com/office/word/2010/wordml" xmlns:w15="http://schemas.microsoft.com/office/word/2012/wordml" xmlns:w16cex="http://schemas.microsoft.com/office/word/2018/wordml/cex" xmlns:w16cid="http://schemas.microsoft.com/office/word/2016/wordml/cid" xmlns:w16="http://schemas.microsoft.com/office/word/2018/wordml" xmlns:w16sdtdh="http://schemas.microsoft.com/office/word/2020/wordml/sdtdatahash" xmlns:w16se="http://schemas.microsoft.com/office/word/2015/wordml/symex" xmlns:wpg="http://schemas.microsoft.com/office/word/2010/wordprocessingGroup" xmlns:wpi="http://schemas.microsoft.com/office/word/2010/wordprocessingInk" xmlns:wne="http://schemas.microsoft.com/office/word/2006/wordml" xmlns:wps="http://schemas.microsoft.com/office/word/2010/wordprocessingShape" mc:Ignorable="w14 w15 w16se w16cid w16 w16cex w16sdtdh wp14">
   <w:endnote w:type="separator" w:id="-1">
     <w:p>
       <w:r>
@@ -773,7 +921,7 @@
 </file>
 
 <file path=word/footer1.xml><?xml version="1.0" encoding="utf-8"?>
-<w:ftr xmlns:wpc="http://schemas.microsoft.com/office/word/2010/wordprocessingCanvas" xmlns:cx="http://schemas.microsoft.com/office/drawing/2014/chartex" xmlns:cx1="http://schemas.microsoft.com/office/drawing/2015/9/8/chartex" xmlns:cx2="http://schemas.microsoft.com/office/drawing/2015/10/21/chartex" xmlns:cx3="http://schemas.microsoft.com/office/drawing/2016/5/9/chartex" xmlns:cx4="http://schemas.microsoft.com/office/drawing/2016/5/10/chartex" xmlns:cx5="http://schemas.microsoft.com/office/drawing/2016/5/11/chartex" xmlns:cx6="http://schemas.microsoft.com/office/drawing/2016/5/12/chartex" xmlns:cx7="http://schemas.microsoft.com/office/drawing/2016/5/13/chartex" xmlns:cx8="http://schemas.microsoft.com/office/drawing/2016/5/14/chartex" xmlns:mc="http://schemas.openxmlformats.org/markup-compatibility/2006" xmlns:aink="http://schemas.microsoft.com/office/drawing/2016/ink" xmlns:am3d="http://schemas.microsoft.com/office/drawing/2017/model3d" xmlns:o="urn:schemas-microsoft-com:office:office" xmlns:r="http://schemas.openxmlformats.org/officeDocument/2006/relationships" xmlns:m="http://schemas.openxmlformats.org/officeDocument/2006/math" xmlns:v="urn:schemas-microsoft-com:vml" xmlns:wp14="http://schemas.microsoft.com/office/word/2010/wordprocessingDrawing" xmlns:wp="http://schemas.openxmlformats.org/drawingml/2006/wordprocessingDrawing" xmlns:w10="urn:schemas-microsoft-com:office:word" xmlns:w="http://schemas.openxmlformats.org/wordprocessingml/2006/main" xmlns:w14="http://schemas.microsoft.com/office/word/2010/wordml" xmlns:w15="http://schemas.microsoft.com/office/word/2012/wordml" xmlns:w16cex="http://schemas.microsoft.com/office/word/2018/wordml/cex" xmlns:w16cid="http://schemas.microsoft.com/office/word/2016/wordml/cid" xmlns:w16="http://schemas.microsoft.com/office/word/2018/wordml" xmlns:w16sdtdh="http://schemas.microsoft.com/office/word/2020/wordml/sdtdatahash" xmlns:w16se="http://schemas.microsoft.com/office/word/2015/wordml/symex" xmlns:wpg="http://schemas.microsoft.com/office/word/2010/wordprocessingGroup" xmlns:wpi="http://schemas.microsoft.com/office/word/2010/wordprocessingInk" xmlns:wne="http://schemas.microsoft.com/office/word/2006/wordml" xmlns:wps="http://schemas.microsoft.com/office/word/2010/wordprocessingShape" mc:Ignorable="w14 w15 w16se w16cid w16 w16cex w16sdtdh wp14">
+<w:ftr xmlns:wpc="http://schemas.microsoft.com/office/word/2010/wordprocessingCanvas" xmlns:cx="http://schemas.microsoft.com/office/drawing/2014/chartex" xmlns:cx1="http://schemas.microsoft.com/office/drawing/2015/9/8/chartex" xmlns:cx2="http://schemas.microsoft.com/office/drawing/2015/10/21/chartex" xmlns:cx3="http://schemas.microsoft.com/office/drawing/2016/5/9/chartex" xmlns:cx4="http://schemas.microsoft.com/office/drawing/2016/5/10/chartex" xmlns:cx5="http://schemas.microsoft.com/office/drawing/2016/5/11/chartex" xmlns:cx6="http://schemas.microsoft.com/office/drawing/2016/5/12/chartex" xmlns:cx7="http://schemas.microsoft.com/office/drawing/2016/5/13/chartex" xmlns:cx8="http://schemas.microsoft.com/office/drawing/2016/5/14/chartex" xmlns:mc="http://schemas.openxmlformats.org/markup-compatibility/2006" xmlns:aink="http://schemas.microsoft.com/office/drawing/2016/ink" xmlns:am3d="http://schemas.microsoft.com/office/drawing/2017/model3d" xmlns:o="urn:schemas-microsoft-com:office:office" xmlns:oel="http://schemas.microsoft.com/office/2019/extlst" xmlns:r="http://schemas.openxmlformats.org/officeDocument/2006/relationships" xmlns:m="http://schemas.openxmlformats.org/officeDocument/2006/math" xmlns:v="urn:schemas-microsoft-com:vml" xmlns:wp14="http://schemas.microsoft.com/office/word/2010/wordprocessingDrawing" xmlns:wp="http://schemas.openxmlformats.org/drawingml/2006/wordprocessingDrawing" xmlns:w10="urn:schemas-microsoft-com:office:word" xmlns:w="http://schemas.openxmlformats.org/wordprocessingml/2006/main" xmlns:w14="http://schemas.microsoft.com/office/word/2010/wordml" xmlns:w15="http://schemas.microsoft.com/office/word/2012/wordml" xmlns:w16cex="http://schemas.microsoft.com/office/word/2018/wordml/cex" xmlns:w16cid="http://schemas.microsoft.com/office/word/2016/wordml/cid" xmlns:w16="http://schemas.microsoft.com/office/word/2018/wordml" xmlns:w16sdtdh="http://schemas.microsoft.com/office/word/2020/wordml/sdtdatahash" xmlns:w16se="http://schemas.microsoft.com/office/word/2015/wordml/symex" xmlns:wpg="http://schemas.microsoft.com/office/word/2010/wordprocessingGroup" xmlns:wpi="http://schemas.microsoft.com/office/word/2010/wordprocessingInk" xmlns:wne="http://schemas.microsoft.com/office/word/2006/wordml" xmlns:wps="http://schemas.microsoft.com/office/word/2010/wordprocessingShape" mc:Ignorable="w14 w15 w16se w16cid w16 w16cex w16sdtdh wp14">
   <w:tbl>
     <w:tblPr>
       <w:tblW w:w="5000" w:type="pct"/>
@@ -980,6 +1128,7 @@
             </w:rPr>
             <w:t xml:space="preserve">: </w:t>
           </w:r>
+          <w:proofErr w:type="spellStart"/>
           <w:r>
             <w:rPr>
               <w:rFonts w:cs="Segoe UI"/>
@@ -988,6 +1137,7 @@
             </w:rPr>
             <w:t>HistogramCS</w:t>
           </w:r>
+          <w:proofErr w:type="spellEnd"/>
         </w:p>
       </w:tc>
       <w:tc>
@@ -1069,7 +1219,7 @@
 </file>
 
 <file path=word/footer2.xml><?xml version="1.0" encoding="utf-8"?>
-<w:ftr xmlns:wpc="http://schemas.microsoft.com/office/word/2010/wordprocessingCanvas" xmlns:cx="http://schemas.microsoft.com/office/drawing/2014/chartex" xmlns:cx1="http://schemas.microsoft.com/office/drawing/2015/9/8/chartex" xmlns:cx2="http://schemas.microsoft.com/office/drawing/2015/10/21/chartex" xmlns:cx3="http://schemas.microsoft.com/office/drawing/2016/5/9/chartex" xmlns:cx4="http://schemas.microsoft.com/office/drawing/2016/5/10/chartex" xmlns:cx5="http://schemas.microsoft.com/office/drawing/2016/5/11/chartex" xmlns:cx6="http://schemas.microsoft.com/office/drawing/2016/5/12/chartex" xmlns:cx7="http://schemas.microsoft.com/office/drawing/2016/5/13/chartex" xmlns:cx8="http://schemas.microsoft.com/office/drawing/2016/5/14/chartex" xmlns:mc="http://schemas.openxmlformats.org/markup-compatibility/2006" xmlns:aink="http://schemas.microsoft.com/office/drawing/2016/ink" xmlns:am3d="http://schemas.microsoft.com/office/drawing/2017/model3d" xmlns:o="urn:schemas-microsoft-com:office:office" xmlns:r="http://schemas.openxmlformats.org/officeDocument/2006/relationships" xmlns:m="http://schemas.openxmlformats.org/officeDocument/2006/math" xmlns:v="urn:schemas-microsoft-com:vml" xmlns:wp14="http://schemas.microsoft.com/office/word/2010/wordprocessingDrawing" xmlns:wp="http://schemas.openxmlformats.org/drawingml/2006/wordprocessingDrawing" xmlns:w10="urn:schemas-microsoft-com:office:word" xmlns:w="http://schemas.openxmlformats.org/wordprocessingml/2006/main" xmlns:w14="http://schemas.microsoft.com/office/word/2010/wordml" xmlns:w15="http://schemas.microsoft.com/office/word/2012/wordml" xmlns:w16cex="http://schemas.microsoft.com/office/word/2018/wordml/cex" xmlns:w16cid="http://schemas.microsoft.com/office/word/2016/wordml/cid" xmlns:w16="http://schemas.microsoft.com/office/word/2018/wordml" xmlns:w16sdtdh="http://schemas.microsoft.com/office/word/2020/wordml/sdtdatahash" xmlns:w16se="http://schemas.microsoft.com/office/word/2015/wordml/symex" xmlns:wpg="http://schemas.microsoft.com/office/word/2010/wordprocessingGroup" xmlns:wpi="http://schemas.microsoft.com/office/word/2010/wordprocessingInk" xmlns:wne="http://schemas.microsoft.com/office/word/2006/wordml" xmlns:wps="http://schemas.microsoft.com/office/word/2010/wordprocessingShape" mc:Ignorable="w14 w15 w16se w16cid w16 w16cex w16sdtdh wp14">
+<w:ftr xmlns:wpc="http://schemas.microsoft.com/office/word/2010/wordprocessingCanvas" xmlns:cx="http://schemas.microsoft.com/office/drawing/2014/chartex" xmlns:cx1="http://schemas.microsoft.com/office/drawing/2015/9/8/chartex" xmlns:cx2="http://schemas.microsoft.com/office/drawing/2015/10/21/chartex" xmlns:cx3="http://schemas.microsoft.com/office/drawing/2016/5/9/chartex" xmlns:cx4="http://schemas.microsoft.com/office/drawing/2016/5/10/chartex" xmlns:cx5="http://schemas.microsoft.com/office/drawing/2016/5/11/chartex" xmlns:cx6="http://schemas.microsoft.com/office/drawing/2016/5/12/chartex" xmlns:cx7="http://schemas.microsoft.com/office/drawing/2016/5/13/chartex" xmlns:cx8="http://schemas.microsoft.com/office/drawing/2016/5/14/chartex" xmlns:mc="http://schemas.openxmlformats.org/markup-compatibility/2006" xmlns:aink="http://schemas.microsoft.com/office/drawing/2016/ink" xmlns:am3d="http://schemas.microsoft.com/office/drawing/2017/model3d" xmlns:o="urn:schemas-microsoft-com:office:office" xmlns:oel="http://schemas.microsoft.com/office/2019/extlst" xmlns:r="http://schemas.openxmlformats.org/officeDocument/2006/relationships" xmlns:m="http://schemas.openxmlformats.org/officeDocument/2006/math" xmlns:v="urn:schemas-microsoft-com:vml" xmlns:wp14="http://schemas.microsoft.com/office/word/2010/wordprocessingDrawing" xmlns:wp="http://schemas.openxmlformats.org/drawingml/2006/wordprocessingDrawing" xmlns:w10="urn:schemas-microsoft-com:office:word" xmlns:w="http://schemas.openxmlformats.org/wordprocessingml/2006/main" xmlns:w14="http://schemas.microsoft.com/office/word/2010/wordml" xmlns:w15="http://schemas.microsoft.com/office/word/2012/wordml" xmlns:w16cex="http://schemas.microsoft.com/office/word/2018/wordml/cex" xmlns:w16cid="http://schemas.microsoft.com/office/word/2016/wordml/cid" xmlns:w16="http://schemas.microsoft.com/office/word/2018/wordml" xmlns:w16sdtdh="http://schemas.microsoft.com/office/word/2020/wordml/sdtdatahash" xmlns:w16se="http://schemas.microsoft.com/office/word/2015/wordml/symex" xmlns:wpg="http://schemas.microsoft.com/office/word/2010/wordprocessingGroup" xmlns:wpi="http://schemas.microsoft.com/office/word/2010/wordprocessingInk" xmlns:wne="http://schemas.microsoft.com/office/word/2006/wordml" xmlns:wps="http://schemas.microsoft.com/office/word/2010/wordprocessingShape" mc:Ignorable="w14 w15 w16se w16cid w16 w16cex w16sdtdh wp14">
   <w:tbl>
     <w:tblPr>
       <w:tblW w:w="5000" w:type="pct"/>
@@ -1345,7 +1495,7 @@
 </file>
 
 <file path=word/footnotes.xml><?xml version="1.0" encoding="utf-8"?>
-<w:footnotes xmlns:wpc="http://schemas.microsoft.com/office/word/2010/wordprocessingCanvas" xmlns:cx="http://schemas.microsoft.com/office/drawing/2014/chartex" xmlns:cx1="http://schemas.microsoft.com/office/drawing/2015/9/8/chartex" xmlns:cx2="http://schemas.microsoft.com/office/drawing/2015/10/21/chartex" xmlns:cx3="http://schemas.microsoft.com/office/drawing/2016/5/9/chartex" xmlns:cx4="http://schemas.microsoft.com/office/drawing/2016/5/10/chartex" xmlns:cx5="http://schemas.microsoft.com/office/drawing/2016/5/11/chartex" xmlns:cx6="http://schemas.microsoft.com/office/drawing/2016/5/12/chartex" xmlns:cx7="http://schemas.microsoft.com/office/drawing/2016/5/13/chartex" xmlns:cx8="http://schemas.microsoft.com/office/drawing/2016/5/14/chartex" xmlns:mc="http://schemas.openxmlformats.org/markup-compatibility/2006" xmlns:aink="http://schemas.microsoft.com/office/drawing/2016/ink" xmlns:am3d="http://schemas.microsoft.com/office/drawing/2017/model3d" xmlns:o="urn:schemas-microsoft-com:office:office" xmlns:r="http://schemas.openxmlformats.org/officeDocument/2006/relationships" xmlns:m="http://schemas.openxmlformats.org/officeDocument/2006/math" xmlns:v="urn:schemas-microsoft-com:vml" xmlns:wp14="http://schemas.microsoft.com/office/word/2010/wordprocessingDrawing" xmlns:wp="http://schemas.openxmlformats.org/drawingml/2006/wordprocessingDrawing" xmlns:w10="urn:schemas-microsoft-com:office:word" xmlns:w="http://schemas.openxmlformats.org/wordprocessingml/2006/main" xmlns:w14="http://schemas.microsoft.com/office/word/2010/wordml" xmlns:w15="http://schemas.microsoft.com/office/word/2012/wordml" xmlns:w16cex="http://schemas.microsoft.com/office/word/2018/wordml/cex" xmlns:w16cid="http://schemas.microsoft.com/office/word/2016/wordml/cid" xmlns:w16="http://schemas.microsoft.com/office/word/2018/wordml" xmlns:w16sdtdh="http://schemas.microsoft.com/office/word/2020/wordml/sdtdatahash" xmlns:w16se="http://schemas.microsoft.com/office/word/2015/wordml/symex" xmlns:wpg="http://schemas.microsoft.com/office/word/2010/wordprocessingGroup" xmlns:wpi="http://schemas.microsoft.com/office/word/2010/wordprocessingInk" xmlns:wne="http://schemas.microsoft.com/office/word/2006/wordml" xmlns:wps="http://schemas.microsoft.com/office/word/2010/wordprocessingShape" mc:Ignorable="w14 w15 w16se w16cid w16 w16cex w16sdtdh wp14">
+<w:footnotes xmlns:wpc="http://schemas.microsoft.com/office/word/2010/wordprocessingCanvas" xmlns:cx="http://schemas.microsoft.com/office/drawing/2014/chartex" xmlns:cx1="http://schemas.microsoft.com/office/drawing/2015/9/8/chartex" xmlns:cx2="http://schemas.microsoft.com/office/drawing/2015/10/21/chartex" xmlns:cx3="http://schemas.microsoft.com/office/drawing/2016/5/9/chartex" xmlns:cx4="http://schemas.microsoft.com/office/drawing/2016/5/10/chartex" xmlns:cx5="http://schemas.microsoft.com/office/drawing/2016/5/11/chartex" xmlns:cx6="http://schemas.microsoft.com/office/drawing/2016/5/12/chartex" xmlns:cx7="http://schemas.microsoft.com/office/drawing/2016/5/13/chartex" xmlns:cx8="http://schemas.microsoft.com/office/drawing/2016/5/14/chartex" xmlns:mc="http://schemas.openxmlformats.org/markup-compatibility/2006" xmlns:aink="http://schemas.microsoft.com/office/drawing/2016/ink" xmlns:am3d="http://schemas.microsoft.com/office/drawing/2017/model3d" xmlns:o="urn:schemas-microsoft-com:office:office" xmlns:oel="http://schemas.microsoft.com/office/2019/extlst" xmlns:r="http://schemas.openxmlformats.org/officeDocument/2006/relationships" xmlns:m="http://schemas.openxmlformats.org/officeDocument/2006/math" xmlns:v="urn:schemas-microsoft-com:vml" xmlns:wp14="http://schemas.microsoft.com/office/word/2010/wordprocessingDrawing" xmlns:wp="http://schemas.openxmlformats.org/drawingml/2006/wordprocessingDrawing" xmlns:w10="urn:schemas-microsoft-com:office:word" xmlns:w="http://schemas.openxmlformats.org/wordprocessingml/2006/main" xmlns:w14="http://schemas.microsoft.com/office/word/2010/wordml" xmlns:w15="http://schemas.microsoft.com/office/word/2012/wordml" xmlns:w16cex="http://schemas.microsoft.com/office/word/2018/wordml/cex" xmlns:w16cid="http://schemas.microsoft.com/office/word/2016/wordml/cid" xmlns:w16="http://schemas.microsoft.com/office/word/2018/wordml" xmlns:w16sdtdh="http://schemas.microsoft.com/office/word/2020/wordml/sdtdatahash" xmlns:w16se="http://schemas.microsoft.com/office/word/2015/wordml/symex" xmlns:wpg="http://schemas.microsoft.com/office/word/2010/wordprocessingGroup" xmlns:wpi="http://schemas.microsoft.com/office/word/2010/wordprocessingInk" xmlns:wne="http://schemas.microsoft.com/office/word/2006/wordml" xmlns:wps="http://schemas.microsoft.com/office/word/2010/wordprocessingShape" mc:Ignorable="w14 w15 w16se w16cid w16 w16cex w16sdtdh wp14">
   <w:footnote w:type="separator" w:id="-1">
     <w:p>
       <w:r>
@@ -1364,7 +1514,7 @@
 </file>
 
 <file path=word/header1.xml><?xml version="1.0" encoding="utf-8"?>
-<w:hdr xmlns:wpc="http://schemas.microsoft.com/office/word/2010/wordprocessingCanvas" xmlns:cx="http://schemas.microsoft.com/office/drawing/2014/chartex" xmlns:cx1="http://schemas.microsoft.com/office/drawing/2015/9/8/chartex" xmlns:cx2="http://schemas.microsoft.com/office/drawing/2015/10/21/chartex" xmlns:cx3="http://schemas.microsoft.com/office/drawing/2016/5/9/chartex" xmlns:cx4="http://schemas.microsoft.com/office/drawing/2016/5/10/chartex" xmlns:cx5="http://schemas.microsoft.com/office/drawing/2016/5/11/chartex" xmlns:cx6="http://schemas.microsoft.com/office/drawing/2016/5/12/chartex" xmlns:cx7="http://schemas.microsoft.com/office/drawing/2016/5/13/chartex" xmlns:cx8="http://schemas.microsoft.com/office/drawing/2016/5/14/chartex" xmlns:mc="http://schemas.openxmlformats.org/markup-compatibility/2006" xmlns:aink="http://schemas.microsoft.com/office/drawing/2016/ink" xmlns:am3d="http://schemas.microsoft.com/office/drawing/2017/model3d" xmlns:o="urn:schemas-microsoft-com:office:office" xmlns:r="http://schemas.openxmlformats.org/officeDocument/2006/relationships" xmlns:m="http://schemas.openxmlformats.org/officeDocument/2006/math" xmlns:v="urn:schemas-microsoft-com:vml" xmlns:wp14="http://schemas.microsoft.com/office/word/2010/wordprocessingDrawing" xmlns:wp="http://schemas.openxmlformats.org/drawingml/2006/wordprocessingDrawing" xmlns:w10="urn:schemas-microsoft-com:office:word" xmlns:w="http://schemas.openxmlformats.org/wordprocessingml/2006/main" xmlns:w14="http://schemas.microsoft.com/office/word/2010/wordml" xmlns:w15="http://schemas.microsoft.com/office/word/2012/wordml" xmlns:w16cex="http://schemas.microsoft.com/office/word/2018/wordml/cex" xmlns:w16cid="http://schemas.microsoft.com/office/word/2016/wordml/cid" xmlns:w16="http://schemas.microsoft.com/office/word/2018/wordml" xmlns:w16sdtdh="http://schemas.microsoft.com/office/word/2020/wordml/sdtdatahash" xmlns:w16se="http://schemas.microsoft.com/office/word/2015/wordml/symex" xmlns:wpg="http://schemas.microsoft.com/office/word/2010/wordprocessingGroup" xmlns:wpi="http://schemas.microsoft.com/office/word/2010/wordprocessingInk" xmlns:wne="http://schemas.microsoft.com/office/word/2006/wordml" xmlns:wps="http://schemas.microsoft.com/office/word/2010/wordprocessingShape" mc:Ignorable="w14 w15 w16se w16cid w16 w16cex w16sdtdh wp14">
+<w:hdr xmlns:wpc="http://schemas.microsoft.com/office/word/2010/wordprocessingCanvas" xmlns:cx="http://schemas.microsoft.com/office/drawing/2014/chartex" xmlns:cx1="http://schemas.microsoft.com/office/drawing/2015/9/8/chartex" xmlns:cx2="http://schemas.microsoft.com/office/drawing/2015/10/21/chartex" xmlns:cx3="http://schemas.microsoft.com/office/drawing/2016/5/9/chartex" xmlns:cx4="http://schemas.microsoft.com/office/drawing/2016/5/10/chartex" xmlns:cx5="http://schemas.microsoft.com/office/drawing/2016/5/11/chartex" xmlns:cx6="http://schemas.microsoft.com/office/drawing/2016/5/12/chartex" xmlns:cx7="http://schemas.microsoft.com/office/drawing/2016/5/13/chartex" xmlns:cx8="http://schemas.microsoft.com/office/drawing/2016/5/14/chartex" xmlns:mc="http://schemas.openxmlformats.org/markup-compatibility/2006" xmlns:aink="http://schemas.microsoft.com/office/drawing/2016/ink" xmlns:am3d="http://schemas.microsoft.com/office/drawing/2017/model3d" xmlns:o="urn:schemas-microsoft-com:office:office" xmlns:oel="http://schemas.microsoft.com/office/2019/extlst" xmlns:r="http://schemas.openxmlformats.org/officeDocument/2006/relationships" xmlns:m="http://schemas.openxmlformats.org/officeDocument/2006/math" xmlns:v="urn:schemas-microsoft-com:vml" xmlns:wp14="http://schemas.microsoft.com/office/word/2010/wordprocessingDrawing" xmlns:wp="http://schemas.openxmlformats.org/drawingml/2006/wordprocessingDrawing" xmlns:w10="urn:schemas-microsoft-com:office:word" xmlns:w="http://schemas.openxmlformats.org/wordprocessingml/2006/main" xmlns:w14="http://schemas.microsoft.com/office/word/2010/wordml" xmlns:w15="http://schemas.microsoft.com/office/word/2012/wordml" xmlns:w16cex="http://schemas.microsoft.com/office/word/2018/wordml/cex" xmlns:w16cid="http://schemas.microsoft.com/office/word/2016/wordml/cid" xmlns:w16="http://schemas.microsoft.com/office/word/2018/wordml" xmlns:w16sdtdh="http://schemas.microsoft.com/office/word/2020/wordml/sdtdatahash" xmlns:w16se="http://schemas.microsoft.com/office/word/2015/wordml/symex" xmlns:wpg="http://schemas.microsoft.com/office/word/2010/wordprocessingGroup" xmlns:wpi="http://schemas.microsoft.com/office/word/2010/wordprocessingInk" xmlns:wne="http://schemas.microsoft.com/office/word/2006/wordml" xmlns:wps="http://schemas.microsoft.com/office/word/2010/wordprocessingShape" mc:Ignorable="w14 w15 w16se w16cid w16 w16cex w16sdtdh wp14">
   <w:tbl>
     <w:tblPr>
       <w:tblStyle w:val="TableGrid"/>
@@ -1894,7 +2044,7 @@
 </file>
 
 <file path=word/numbering.xml><?xml version="1.0" encoding="utf-8"?>
-<w:numbering xmlns:wpc="http://schemas.microsoft.com/office/word/2010/wordprocessingCanvas" xmlns:cx="http://schemas.microsoft.com/office/drawing/2014/chartex" xmlns:cx1="http://schemas.microsoft.com/office/drawing/2015/9/8/chartex" xmlns:cx2="http://schemas.microsoft.com/office/drawing/2015/10/21/chartex" xmlns:cx3="http://schemas.microsoft.com/office/drawing/2016/5/9/chartex" xmlns:cx4="http://schemas.microsoft.com/office/drawing/2016/5/10/chartex" xmlns:cx5="http://schemas.microsoft.com/office/drawing/2016/5/11/chartex" xmlns:cx6="http://schemas.microsoft.com/office/drawing/2016/5/12/chartex" xmlns:cx7="http://schemas.microsoft.com/office/drawing/2016/5/13/chartex" xmlns:cx8="http://schemas.microsoft.com/office/drawing/2016/5/14/chartex" xmlns:mc="http://schemas.openxmlformats.org/markup-compatibility/2006" xmlns:aink="http://schemas.microsoft.com/office/drawing/2016/ink" xmlns:am3d="http://schemas.microsoft.com/office/drawing/2017/model3d" xmlns:o="urn:schemas-microsoft-com:office:office" xmlns:r="http://schemas.openxmlformats.org/officeDocument/2006/relationships" xmlns:m="http://schemas.openxmlformats.org/officeDocument/2006/math" xmlns:v="urn:schemas-microsoft-com:vml" xmlns:wp14="http://schemas.microsoft.com/office/word/2010/wordprocessingDrawing" xmlns:wp="http://schemas.openxmlformats.org/drawingml/2006/wordprocessingDrawing" xmlns:w10="urn:schemas-microsoft-com:office:word" xmlns:w="http://schemas.openxmlformats.org/wordprocessingml/2006/main" xmlns:w14="http://schemas.microsoft.com/office/word/2010/wordml" xmlns:w15="http://schemas.microsoft.com/office/word/2012/wordml" xmlns:w16cex="http://schemas.microsoft.com/office/word/2018/wordml/cex" xmlns:w16cid="http://schemas.microsoft.com/office/word/2016/wordml/cid" xmlns:w16="http://schemas.microsoft.com/office/word/2018/wordml" xmlns:w16sdtdh="http://schemas.microsoft.com/office/word/2020/wordml/sdtdatahash" xmlns:w16se="http://schemas.microsoft.com/office/word/2015/wordml/symex" xmlns:wpg="http://schemas.microsoft.com/office/word/2010/wordprocessingGroup" xmlns:wpi="http://schemas.microsoft.com/office/word/2010/wordprocessingInk" xmlns:wne="http://schemas.microsoft.com/office/word/2006/wordml" xmlns:wps="http://schemas.microsoft.com/office/word/2010/wordprocessingShape" mc:Ignorable="w14 w15 w16se w16cid w16 w16cex w16sdtdh wp14">
+<w:numbering xmlns:wpc="http://schemas.microsoft.com/office/word/2010/wordprocessingCanvas" xmlns:cx="http://schemas.microsoft.com/office/drawing/2014/chartex" xmlns:cx1="http://schemas.microsoft.com/office/drawing/2015/9/8/chartex" xmlns:cx2="http://schemas.microsoft.com/office/drawing/2015/10/21/chartex" xmlns:cx3="http://schemas.microsoft.com/office/drawing/2016/5/9/chartex" xmlns:cx4="http://schemas.microsoft.com/office/drawing/2016/5/10/chartex" xmlns:cx5="http://schemas.microsoft.com/office/drawing/2016/5/11/chartex" xmlns:cx6="http://schemas.microsoft.com/office/drawing/2016/5/12/chartex" xmlns:cx7="http://schemas.microsoft.com/office/drawing/2016/5/13/chartex" xmlns:cx8="http://schemas.microsoft.com/office/drawing/2016/5/14/chartex" xmlns:mc="http://schemas.openxmlformats.org/markup-compatibility/2006" xmlns:aink="http://schemas.microsoft.com/office/drawing/2016/ink" xmlns:am3d="http://schemas.microsoft.com/office/drawing/2017/model3d" xmlns:o="urn:schemas-microsoft-com:office:office" xmlns:oel="http://schemas.microsoft.com/office/2019/extlst" xmlns:r="http://schemas.openxmlformats.org/officeDocument/2006/relationships" xmlns:m="http://schemas.openxmlformats.org/officeDocument/2006/math" xmlns:v="urn:schemas-microsoft-com:vml" xmlns:wp14="http://schemas.microsoft.com/office/word/2010/wordprocessingDrawing" xmlns:wp="http://schemas.openxmlformats.org/drawingml/2006/wordprocessingDrawing" xmlns:w10="urn:schemas-microsoft-com:office:word" xmlns:w="http://schemas.openxmlformats.org/wordprocessingml/2006/main" xmlns:w14="http://schemas.microsoft.com/office/word/2010/wordml" xmlns:w15="http://schemas.microsoft.com/office/word/2012/wordml" xmlns:w16cex="http://schemas.microsoft.com/office/word/2018/wordml/cex" xmlns:w16cid="http://schemas.microsoft.com/office/word/2016/wordml/cid" xmlns:w16="http://schemas.microsoft.com/office/word/2018/wordml" xmlns:w16sdtdh="http://schemas.microsoft.com/office/word/2020/wordml/sdtdatahash" xmlns:w16se="http://schemas.microsoft.com/office/word/2015/wordml/symex" xmlns:wpg="http://schemas.microsoft.com/office/word/2010/wordprocessingGroup" xmlns:wpi="http://schemas.microsoft.com/office/word/2010/wordprocessingInk" xmlns:wne="http://schemas.microsoft.com/office/word/2006/wordml" xmlns:wps="http://schemas.microsoft.com/office/word/2010/wordprocessingShape" mc:Ignorable="w14 w15 w16se w16cid w16 w16cex w16sdtdh wp14">
   <w:abstractNum w:abstractNumId="0" w15:restartNumberingAfterBreak="0">
     <w:nsid w:val="0030577F"/>
     <w:multiLevelType w:val="hybridMultilevel"/>
